--- a/고윤민교수님 스터디/week 3/자료/메모리 접근을 위한 시스템 콜.docx
+++ b/고윤민교수님 스터디/week 3/자료/메모리 접근을 위한 시스템 콜.docx
@@ -123,6 +123,26 @@
         <w:rPr>
           <w:rFonts w:hint="eastAsia"/>
         </w:rPr>
+        <w:t xml:space="preserve">함부로 접근되면 </w:t>
+      </w:r>
+      <w:proofErr w:type="gramStart"/>
+      <w:r>
+        <w:rPr>
+          <w:rFonts w:hint="eastAsia"/>
+        </w:rPr>
+        <w:t>안되는</w:t>
+      </w:r>
+      <w:proofErr w:type="gramEnd"/>
+      <w:r>
+        <w:rPr>
+          <w:rFonts w:hint="eastAsia"/>
+        </w:rPr>
+        <w:t xml:space="preserve"> </w:t>
+      </w:r>
+      <w:r>
+        <w:rPr>
+          <w:rFonts w:hint="eastAsia"/>
+        </w:rPr>
         <w:t>중요한 자원이기 때문에 O</w:t>
       </w:r>
       <w:r>
@@ -167,77 +187,581 @@
         <w:rPr>
           <w:rFonts w:hint="eastAsia"/>
         </w:rPr>
-        <w:t xml:space="preserve">로 </w:t>
-      </w:r>
+        <w:t>로 전환 하여 메모리에 접근을 해야 한다.</w:t>
+      </w:r>
+    </w:p>
+    <w:p/>
+    <w:p>
+      <w:pPr>
+        <w:rPr>
+          <w:rFonts w:hint="eastAsia"/>
+        </w:rPr>
+      </w:pPr>
       <w:proofErr w:type="gramStart"/>
       <w:r>
-        <w:rPr>
-          <w:rFonts w:hint="eastAsia"/>
-        </w:rPr>
-        <w:t>전환 하여</w:t>
+        <w:t>C /</w:t>
       </w:r>
       <w:proofErr w:type="gramEnd"/>
       <w:r>
-        <w:rPr>
-          <w:rFonts w:hint="eastAsia"/>
-        </w:rPr>
-        <w:t xml:space="preserve"> 메모리에 접근을 해야 한다.</w:t>
+        <w:t xml:space="preserve"> C++ </w:t>
+      </w:r>
+      <w:r>
+        <w:rPr>
+          <w:rFonts w:hint="eastAsia"/>
+        </w:rPr>
+        <w:t xml:space="preserve">에서는 메모리에 접근하여 메모리를 할당 받기 위해서 </w:t>
+      </w:r>
+      <w:r>
+        <w:t>Malloc</w:t>
+      </w:r>
+      <w:r>
+        <w:rPr>
+          <w:rFonts w:hint="eastAsia"/>
+        </w:rPr>
+        <w:t>을 사용한다.</w:t>
+      </w:r>
+    </w:p>
+    <w:p>
+      <w:r>
+        <w:t>Malloc</w:t>
+      </w:r>
+      <w:r>
+        <w:rPr>
+          <w:rFonts w:hint="eastAsia"/>
+        </w:rPr>
+        <w:t>은</w:t>
+      </w:r>
+      <w:r>
+        <w:rPr>
+          <w:rFonts w:hint="eastAsia"/>
+        </w:rPr>
+        <w:t xml:space="preserve"> 시스템 콜 함수 </w:t>
+      </w:r>
+      <w:proofErr w:type="spellStart"/>
+      <w:r>
+        <w:t>mmap</w:t>
+      </w:r>
+      <w:proofErr w:type="spellEnd"/>
+      <w:r>
+        <w:rPr>
+          <w:rFonts w:hint="eastAsia"/>
+        </w:rPr>
+        <w:t xml:space="preserve">와 </w:t>
+      </w:r>
+      <w:proofErr w:type="spellStart"/>
+      <w:r>
+        <w:rPr>
+          <w:rFonts w:hint="eastAsia"/>
+        </w:rPr>
+        <w:t>s</w:t>
+      </w:r>
+      <w:r>
+        <w:t>brk</w:t>
+      </w:r>
+      <w:proofErr w:type="spellEnd"/>
+      <w:r>
+        <w:rPr>
+          <w:rFonts w:hint="eastAsia"/>
+        </w:rPr>
+        <w:t>함수를</w:t>
+      </w:r>
+      <w:r>
+        <w:rPr>
+          <w:rFonts w:hint="eastAsia"/>
+        </w:rPr>
+        <w:t xml:space="preserve"> 사용하여 </w:t>
+      </w:r>
+      <w:proofErr w:type="gramStart"/>
+      <w:r>
+        <w:rPr>
+          <w:rFonts w:hint="eastAsia"/>
+        </w:rPr>
+        <w:t>만들어 졌다</w:t>
+      </w:r>
+      <w:proofErr w:type="gramEnd"/>
+      <w:r>
+        <w:t>.</w:t>
+      </w:r>
+    </w:p>
+    <w:p>
+      <w:proofErr w:type="gramStart"/>
+      <w:r>
+        <w:rPr>
+          <w:rFonts w:hint="eastAsia"/>
+        </w:rPr>
+        <w:t xml:space="preserve">즉 </w:t>
+      </w:r>
+      <w:r>
+        <w:t>,</w:t>
+      </w:r>
+      <w:proofErr w:type="gramEnd"/>
+      <w:r>
+        <w:t xml:space="preserve"> </w:t>
+      </w:r>
+      <w:r>
+        <w:t>malloc</w:t>
+      </w:r>
+      <w:r>
+        <w:rPr>
+          <w:rFonts w:hint="eastAsia"/>
+        </w:rPr>
+        <w:t>도</w:t>
+      </w:r>
+      <w:r>
+        <w:t xml:space="preserve"> </w:t>
+      </w:r>
+      <w:r>
+        <w:rPr>
+          <w:rFonts w:hint="eastAsia"/>
+        </w:rPr>
+        <w:t>시스템 콜을 통해 메모리에 접근하여 할당을 해주는 것이다.</w:t>
       </w:r>
     </w:p>
     <w:p/>
     <w:p>
-      <w:r>
-        <w:t xml:space="preserve">Malloc </w:t>
-      </w:r>
-      <w:r>
-        <w:rPr>
-          <w:rFonts w:hint="eastAsia"/>
-        </w:rPr>
-        <w:t xml:space="preserve">또한 시스템 콜 함수 </w:t>
-      </w:r>
+      <w:pPr>
+        <w:pStyle w:val="a3"/>
+        <w:numPr>
+          <w:ilvl w:val="0"/>
+          <w:numId w:val="1"/>
+        </w:numPr>
+        <w:ind w:leftChars="0"/>
+        <w:rPr>
+          <w:rFonts w:hint="eastAsia"/>
+        </w:rPr>
+      </w:pPr>
       <w:proofErr w:type="spellStart"/>
       <w:r>
         <w:t>mmap</w:t>
       </w:r>
       <w:proofErr w:type="spellEnd"/>
       <w:r>
-        <w:rPr>
-          <w:rFonts w:hint="eastAsia"/>
-        </w:rPr>
-        <w:t xml:space="preserve">을 사용하여 </w:t>
+        <w:t xml:space="preserve"> </w:t>
+      </w:r>
+      <w:r>
+        <w:rPr>
+          <w:rFonts w:hint="eastAsia"/>
+        </w:rPr>
+        <w:t xml:space="preserve">함수와 </w:t>
+      </w:r>
+      <w:proofErr w:type="spellStart"/>
+      <w:r>
+        <w:t>sbrk</w:t>
+      </w:r>
+      <w:proofErr w:type="spellEnd"/>
+    </w:p>
+    <w:p/>
+    <w:p>
+      <w:proofErr w:type="spellStart"/>
+      <w:r>
+        <w:rPr>
+          <w:rFonts w:hint="eastAsia"/>
+        </w:rPr>
+        <w:t>m</w:t>
+      </w:r>
+      <w:r>
+        <w:t>map</w:t>
+      </w:r>
+      <w:proofErr w:type="spellEnd"/>
+      <w:r>
+        <w:t xml:space="preserve"> </w:t>
+      </w:r>
+      <w:r>
+        <w:rPr>
+          <w:rFonts w:hint="eastAsia"/>
+        </w:rPr>
+        <w:t>함수는</w:t>
+      </w:r>
+      <w:r>
+        <w:t xml:space="preserve"> </w:t>
+      </w:r>
+      <w:r>
+        <w:rPr>
+          <w:rFonts w:hint="eastAsia"/>
+        </w:rPr>
+        <w:t xml:space="preserve">원래 </w:t>
+      </w:r>
+      <w:r>
+        <w:rPr>
+          <w:rFonts w:hint="eastAsia"/>
+        </w:rPr>
+        <w:t xml:space="preserve">파일이나 장치를 메모리에 </w:t>
       </w:r>
       <w:proofErr w:type="gramStart"/>
       <w:r>
         <w:rPr>
           <w:rFonts w:hint="eastAsia"/>
         </w:rPr>
-        <w:t>만들어 졌다</w:t>
+        <w:t>대응 시켜</w:t>
       </w:r>
       <w:proofErr w:type="gramEnd"/>
       <w:r>
+        <w:rPr>
+          <w:rFonts w:hint="eastAsia"/>
+        </w:rPr>
+        <w:t xml:space="preserve"> 주기 위해 사용되는 함수이다.</w:t>
+      </w:r>
+    </w:p>
+    <w:p>
+      <w:pPr>
+        <w:rPr>
+          <w:rFonts w:hint="eastAsia"/>
+        </w:rPr>
+      </w:pPr>
+      <w:r>
+        <w:rPr>
+          <w:rFonts w:hint="eastAsia"/>
+        </w:rPr>
+        <w:t xml:space="preserve">그런데 </w:t>
+      </w:r>
+      <w:r>
+        <w:rPr>
+          <w:rFonts w:ascii="Arial" w:hAnsi="Arial" w:cs="Arial"/>
+          <w:color w:val="3E3E3E"/>
+          <w:sz w:val="18"/>
+          <w:szCs w:val="18"/>
+          <w:shd w:val="clear" w:color="auto" w:fill="FAFAFA"/>
+        </w:rPr>
+        <w:t>MAP_ANONYMOUS|MAP_</w:t>
+      </w:r>
+      <w:proofErr w:type="gramStart"/>
+      <w:r>
+        <w:rPr>
+          <w:rFonts w:ascii="Arial" w:hAnsi="Arial" w:cs="Arial"/>
+          <w:color w:val="3E3E3E"/>
+          <w:sz w:val="18"/>
+          <w:szCs w:val="18"/>
+          <w:shd w:val="clear" w:color="auto" w:fill="FAFAFA"/>
+        </w:rPr>
+        <w:t>PRIVATE</w:t>
+      </w:r>
+      <w:r>
+        <w:rPr>
+          <w:rFonts w:ascii="Arial" w:hAnsi="Arial" w:cs="Arial"/>
+          <w:color w:val="3E3E3E"/>
+          <w:sz w:val="18"/>
+          <w:szCs w:val="18"/>
+          <w:shd w:val="clear" w:color="auto" w:fill="FAFAFA"/>
+        </w:rPr>
+        <w:t xml:space="preserve"> </w:t>
+      </w:r>
+      <w:r>
+        <w:rPr>
+          <w:rFonts w:hint="eastAsia"/>
+        </w:rPr>
+        <w:t>을</w:t>
+      </w:r>
+      <w:proofErr w:type="gramEnd"/>
+      <w:r>
+        <w:rPr>
+          <w:rFonts w:hint="eastAsia"/>
+        </w:rPr>
+        <w:t xml:space="preserve"> 사용하면 파일이나 장치와 상관없는 익명의 메모리를 할당 해준다.</w:t>
+      </w:r>
+      <w:r>
+        <w:t xml:space="preserve"> </w:t>
+      </w:r>
+      <w:proofErr w:type="spellStart"/>
+      <w:r>
+        <w:t>mmap</w:t>
+      </w:r>
+      <w:proofErr w:type="spellEnd"/>
+      <w:r>
+        <w:rPr>
+          <w:rFonts w:hint="eastAsia"/>
+        </w:rPr>
+        <w:t>함수는 페이지 단위로 할당</w:t>
+      </w:r>
+      <w:r>
+        <w:rPr>
+          <w:rFonts w:hint="eastAsia"/>
+        </w:rPr>
+        <w:t xml:space="preserve"> </w:t>
+      </w:r>
+      <w:r>
+        <w:rPr>
+          <w:rFonts w:hint="eastAsia"/>
+        </w:rPr>
+        <w:t>이</w:t>
+      </w:r>
+      <w:r>
+        <w:rPr>
+          <w:rFonts w:hint="eastAsia"/>
+        </w:rPr>
+        <w:t xml:space="preserve">루어지기 때문에 </w:t>
+      </w:r>
+      <w:r>
+        <w:t>malloc</w:t>
+      </w:r>
+      <w:r>
+        <w:rPr>
+          <w:rFonts w:hint="eastAsia"/>
+        </w:rPr>
+        <w:t>에서 큰 익명의 메모리가 필요할 때 이 함수를 사용한다.</w:t>
+      </w:r>
+    </w:p>
+    <w:p>
+      <w:pPr>
+        <w:rPr>
+          <w:rFonts w:hint="eastAsia"/>
+        </w:rPr>
+      </w:pPr>
+      <w:r>
+        <w:t>malloc</w:t>
+      </w:r>
+      <w:r>
+        <w:rPr>
+          <w:rFonts w:hint="eastAsia"/>
+        </w:rPr>
+        <w:t xml:space="preserve">이 </w:t>
+      </w:r>
+      <w:proofErr w:type="gramStart"/>
+      <w:r>
+        <w:t>page( 4</w:t>
+      </w:r>
+      <w:proofErr w:type="gramEnd"/>
+      <w:r>
+        <w:t xml:space="preserve">KB ) </w:t>
+      </w:r>
+      <w:r>
+        <w:rPr>
+          <w:rFonts w:hint="eastAsia"/>
+        </w:rPr>
+        <w:t>보다 큰 메모리 할당 요청을 받았을 때</w:t>
+      </w:r>
+      <w:r>
+        <w:rPr>
+          <w:rFonts w:hint="eastAsia"/>
+        </w:rPr>
+        <w:t xml:space="preserve"> </w:t>
+      </w:r>
+      <w:r>
+        <w:t>heap</w:t>
+      </w:r>
+      <w:r>
+        <w:rPr>
+          <w:rFonts w:hint="eastAsia"/>
+        </w:rPr>
+        <w:t>에서 알맞은</w:t>
+      </w:r>
+      <w:r>
+        <w:rPr>
+          <w:rFonts w:hint="eastAsia"/>
+        </w:rPr>
+        <w:t xml:space="preserve"> 블록을 찾아서 할당 해주는 것이 아니라 </w:t>
+      </w:r>
+      <w:proofErr w:type="spellStart"/>
+      <w:r>
+        <w:t>mmap</w:t>
+      </w:r>
+      <w:proofErr w:type="spellEnd"/>
+      <w:r>
+        <w:rPr>
+          <w:rFonts w:hint="eastAsia"/>
+        </w:rPr>
+        <w:t>을 통해서</w:t>
+      </w:r>
+      <w:r>
+        <w:t xml:space="preserve"> </w:t>
+      </w:r>
+      <w:r>
+        <w:rPr>
+          <w:rFonts w:hint="eastAsia"/>
+        </w:rPr>
+        <w:t>알맞은 메모리를 새로 가져와서 할당을 해준다.</w:t>
+      </w:r>
+      <w:r>
+        <w:t xml:space="preserve"> </w:t>
+      </w:r>
+      <w:r>
+        <w:rPr>
+          <w:rFonts w:hint="eastAsia"/>
+        </w:rPr>
+        <w:t xml:space="preserve">이 과정에서 </w:t>
+      </w:r>
+      <w:r>
+        <w:t>heap</w:t>
+      </w:r>
+      <w:r>
+        <w:rPr>
+          <w:rFonts w:hint="eastAsia"/>
+        </w:rPr>
+        <w:t>을 거치지 않는다.</w:t>
+      </w:r>
+    </w:p>
+    <w:p>
+      <w:pPr>
+        <w:rPr>
+          <w:rFonts w:hint="eastAsia"/>
+        </w:rPr>
+      </w:pPr>
+    </w:p>
+    <w:p>
+      <w:pPr>
+        <w:rPr>
+          <w:rFonts w:hint="eastAsia"/>
+        </w:rPr>
+      </w:pPr>
+      <w:proofErr w:type="spellStart"/>
+      <w:r>
+        <w:rPr>
+          <w:rFonts w:hint="eastAsia"/>
+        </w:rPr>
+        <w:t>s</w:t>
+      </w:r>
+      <w:r>
+        <w:t>brk</w:t>
+      </w:r>
+      <w:proofErr w:type="spellEnd"/>
+      <w:r>
+        <w:rPr>
+          <w:rFonts w:hint="eastAsia"/>
+        </w:rPr>
+        <w:t xml:space="preserve">는 </w:t>
+      </w:r>
+      <w:proofErr w:type="spellStart"/>
+      <w:r>
+        <w:rPr>
+          <w:rFonts w:hint="eastAsia"/>
+        </w:rPr>
+        <w:t>힙의</w:t>
+      </w:r>
+      <w:proofErr w:type="spellEnd"/>
+      <w:r>
+        <w:rPr>
+          <w:rFonts w:hint="eastAsia"/>
+        </w:rPr>
+        <w:t xml:space="preserve"> 마지막 부분을 늘려 주어 </w:t>
+      </w:r>
+      <w:proofErr w:type="spellStart"/>
+      <w:r>
+        <w:rPr>
+          <w:rFonts w:hint="eastAsia"/>
+        </w:rPr>
+        <w:t>힙의</w:t>
+      </w:r>
+      <w:proofErr w:type="spellEnd"/>
+      <w:r>
+        <w:rPr>
+          <w:rFonts w:hint="eastAsia"/>
+        </w:rPr>
+        <w:t xml:space="preserve"> 크기를 </w:t>
+      </w:r>
+      <w:proofErr w:type="gramStart"/>
+      <w:r>
+        <w:rPr>
+          <w:rFonts w:hint="eastAsia"/>
+        </w:rPr>
+        <w:t>변화 시켜</w:t>
+      </w:r>
+      <w:proofErr w:type="gramEnd"/>
+      <w:r>
+        <w:rPr>
+          <w:rFonts w:hint="eastAsia"/>
+        </w:rPr>
+        <w:t xml:space="preserve"> 주는 함수이다.</w:t>
+      </w:r>
+      <w:r>
+        <w:t xml:space="preserve"> </w:t>
+      </w:r>
+      <w:r>
+        <w:rPr>
+          <w:rFonts w:hint="eastAsia"/>
+        </w:rPr>
+        <w:t>매개변수로 양수를 주면 늘어나고 음수를 주면 줄어든다.</w:t>
+      </w:r>
+    </w:p>
+    <w:p>
+      <w:pPr>
+        <w:rPr>
+          <w:rFonts w:hint="eastAsia"/>
+        </w:rPr>
+      </w:pPr>
+      <w:r>
+        <w:t>malloc</w:t>
+      </w:r>
+      <w:r>
+        <w:rPr>
+          <w:rFonts w:hint="eastAsia"/>
+        </w:rPr>
+        <w:t xml:space="preserve">은 작은 크기의 메모리 할당을 </w:t>
+      </w:r>
+      <w:proofErr w:type="gramStart"/>
+      <w:r>
+        <w:rPr>
+          <w:rFonts w:hint="eastAsia"/>
+        </w:rPr>
+        <w:t>요청 받</w:t>
+      </w:r>
+      <w:r>
+        <w:rPr>
+          <w:rFonts w:hint="eastAsia"/>
+        </w:rPr>
+        <w:t>았을</w:t>
+      </w:r>
+      <w:proofErr w:type="gramEnd"/>
+      <w:r>
+        <w:rPr>
+          <w:rFonts w:hint="eastAsia"/>
+        </w:rPr>
+        <w:t xml:space="preserve"> 때 h</w:t>
+      </w:r>
+      <w:r>
+        <w:t>eap</w:t>
+      </w:r>
+      <w:r>
+        <w:rPr>
+          <w:rFonts w:hint="eastAsia"/>
+        </w:rPr>
+        <w:t>에서 사용 가능한 블록 중 할당 요청을 받은 크기보다 큰 블록을 찾아서 할당해준다.</w:t>
+      </w:r>
+      <w:r>
+        <w:t xml:space="preserve"> </w:t>
+      </w:r>
+      <w:r>
+        <w:rPr>
+          <w:rFonts w:hint="eastAsia"/>
+        </w:rPr>
+        <w:t xml:space="preserve">근데 알맞은 블록이 없다면 위에서 말한 </w:t>
+      </w:r>
+      <w:proofErr w:type="spellStart"/>
+      <w:r>
+        <w:t>sbrk</w:t>
+      </w:r>
+      <w:proofErr w:type="spellEnd"/>
+      <w:r>
+        <w:rPr>
+          <w:rFonts w:hint="eastAsia"/>
+        </w:rPr>
+        <w:t xml:space="preserve">함수를 통해서 </w:t>
+      </w:r>
+      <w:proofErr w:type="spellStart"/>
+      <w:r>
+        <w:rPr>
+          <w:rFonts w:hint="eastAsia"/>
+        </w:rPr>
+        <w:t>힙의</w:t>
+      </w:r>
+      <w:proofErr w:type="spellEnd"/>
+      <w:r>
+        <w:rPr>
+          <w:rFonts w:hint="eastAsia"/>
+        </w:rPr>
+        <w:t xml:space="preserve"> 크기를 늘려 새로운 알맞은 블록을 </w:t>
+      </w:r>
+      <w:proofErr w:type="gramStart"/>
+      <w:r>
+        <w:rPr>
+          <w:rFonts w:hint="eastAsia"/>
+        </w:rPr>
+        <w:t>할당 해준다</w:t>
+      </w:r>
+      <w:proofErr w:type="gramEnd"/>
+      <w:r>
+        <w:rPr>
+          <w:rFonts w:hint="eastAsia"/>
+        </w:rPr>
         <w:t>.</w:t>
-      </w:r>
-    </w:p>
-    <w:p>
-      <w:proofErr w:type="gramStart"/>
-      <w:r>
-        <w:rPr>
-          <w:rFonts w:hint="eastAsia"/>
-        </w:rPr>
-        <w:t xml:space="preserve">즉 </w:t>
-      </w:r>
-      <w:r>
-        <w:t>,</w:t>
-      </w:r>
-      <w:proofErr w:type="gramEnd"/>
-      <w:r>
-        <w:t xml:space="preserve"> </w:t>
-      </w:r>
-      <w:r>
-        <w:rPr>
-          <w:rFonts w:hint="eastAsia"/>
-        </w:rPr>
-        <w:t>시스템 콜을 통해 메모리에 접근하여 할당을 해주는 것이다.</w:t>
       </w:r>
     </w:p>
     <w:p/>
@@ -262,11 +786,6 @@
       </w:r>
     </w:p>
     <w:p>
-      <w:pPr>
-        <w:rPr>
-          <w:rFonts w:hint="eastAsia"/>
-        </w:rPr>
-      </w:pPr>
       <w:r>
         <w:rPr>
           <w:noProof/>
@@ -289,7 +808,7 @@
                     </pic:cNvPicPr>
                   </pic:nvPicPr>
                   <pic:blipFill>
-                    <a:blip r:embed="rId5" cstate="print">
+                    <a:blip r:embed="rId7" cstate="print">
                       <a:extLst>
                         <a:ext uri="{28A0092B-C50C-407E-A947-70E740481C1C}">
                           <a14:useLocalDpi xmlns:a14="http://schemas.microsoft.com/office/drawing/2010/main" val="0"/>
@@ -322,169 +841,6 @@
       </w:r>
     </w:p>
     <w:p/>
-    <w:p>
-      <w:pPr>
-        <w:rPr>
-          <w:rFonts w:hint="eastAsia"/>
-        </w:rPr>
-      </w:pPr>
-      <w:r>
-        <w:rPr>
-          <w:rFonts w:hint="eastAsia"/>
-        </w:rPr>
-        <w:t>@</w:t>
-      </w:r>
-      <w:r>
-        <w:t xml:space="preserve"> </w:t>
-      </w:r>
-      <w:r>
-        <w:rPr>
-          <w:rFonts w:hint="eastAsia"/>
-        </w:rPr>
-        <w:t xml:space="preserve">프로그램이 작동하는 도중 </w:t>
-      </w:r>
-      <w:r>
-        <w:t>(</w:t>
-      </w:r>
-      <w:r>
-        <w:rPr>
-          <w:rFonts w:hint="eastAsia"/>
-        </w:rPr>
-        <w:t>런타임 동안</w:t>
-      </w:r>
-      <w:r>
-        <w:t xml:space="preserve">) </w:t>
-      </w:r>
-      <w:r>
-        <w:rPr>
-          <w:rFonts w:hint="eastAsia"/>
-        </w:rPr>
-        <w:t>필요한</w:t>
-      </w:r>
-      <w:r>
-        <w:t xml:space="preserve"> </w:t>
-      </w:r>
-      <w:r>
-        <w:rPr>
-          <w:rFonts w:hint="eastAsia"/>
-        </w:rPr>
-        <w:t xml:space="preserve">메모리를 할당 받고자 할 때 </w:t>
-      </w:r>
-      <w:proofErr w:type="gramStart"/>
-      <w:r>
-        <w:rPr>
-          <w:rFonts w:hint="eastAsia"/>
-        </w:rPr>
-        <w:t>사용 하는</w:t>
-      </w:r>
-      <w:proofErr w:type="gramEnd"/>
-      <w:r>
-        <w:rPr>
-          <w:rFonts w:hint="eastAsia"/>
-        </w:rPr>
-        <w:t xml:space="preserve"> 할당 방법</w:t>
-      </w:r>
-    </w:p>
-    <w:p>
-      <w:r>
-        <w:t xml:space="preserve">@ </w:t>
-      </w:r>
-      <w:r>
-        <w:rPr>
-          <w:rFonts w:hint="eastAsia"/>
-        </w:rPr>
-        <w:t xml:space="preserve">프로세스의 </w:t>
-      </w:r>
-      <w:r>
-        <w:t xml:space="preserve">Heap </w:t>
-      </w:r>
-      <w:r>
-        <w:rPr>
-          <w:rFonts w:hint="eastAsia"/>
-        </w:rPr>
-        <w:t xml:space="preserve">공간에 </w:t>
-      </w:r>
-      <w:proofErr w:type="gramStart"/>
-      <w:r>
-        <w:rPr>
-          <w:rFonts w:hint="eastAsia"/>
-        </w:rPr>
-        <w:t>저장 된다</w:t>
-      </w:r>
-      <w:proofErr w:type="gramEnd"/>
-      <w:r>
-        <w:rPr>
-          <w:rFonts w:hint="eastAsia"/>
-        </w:rPr>
-        <w:t xml:space="preserve">. </w:t>
-      </w:r>
-      <w:r>
-        <w:t xml:space="preserve">-&gt; </w:t>
-      </w:r>
-      <w:r>
-        <w:rPr>
-          <w:rFonts w:hint="eastAsia"/>
-        </w:rPr>
-        <w:t>단편화(</w:t>
-      </w:r>
-      <w:r>
-        <w:t xml:space="preserve">Fragmentation) </w:t>
-      </w:r>
-      <w:r>
-        <w:rPr>
-          <w:rFonts w:hint="eastAsia"/>
-        </w:rPr>
-        <w:t>문제 발생 가능</w:t>
-      </w:r>
-    </w:p>
-    <w:p>
-      <w:pPr>
-        <w:rPr>
-          <w:rFonts w:hint="eastAsia"/>
-        </w:rPr>
-      </w:pPr>
-      <w:r>
-        <w:t xml:space="preserve">@ </w:t>
-      </w:r>
-      <w:r>
-        <w:rPr>
-          <w:rFonts w:hint="eastAsia"/>
-        </w:rPr>
-        <w:t xml:space="preserve">단편화 문제를 해결하고 효과적으로 메모리들을 저장하기 위한 </w:t>
-      </w:r>
-      <w:r>
-        <w:t>Dynamic allocator</w:t>
-      </w:r>
-      <w:r>
-        <w:rPr>
-          <w:rFonts w:hint="eastAsia"/>
-        </w:rPr>
-        <w:t>로</w:t>
-      </w:r>
-      <w:r>
-        <w:rPr>
-          <w:rFonts w:hint="eastAsia"/>
-        </w:rPr>
-        <w:t xml:space="preserve"> </w:t>
-      </w:r>
-      <w:r>
-        <w:t xml:space="preserve">Explicit </w:t>
-      </w:r>
-      <w:proofErr w:type="gramStart"/>
-      <w:r>
-        <w:t>Allocator ,</w:t>
-      </w:r>
-      <w:proofErr w:type="gramEnd"/>
-      <w:r>
-        <w:t xml:space="preserve"> Implicit Allocator </w:t>
-      </w:r>
-      <w:r>
-        <w:rPr>
-          <w:rFonts w:hint="eastAsia"/>
-        </w:rPr>
-        <w:t>등 이 존재한다.</w:t>
-      </w:r>
-    </w:p>
     <w:p/>
     <w:p>
       <w:pPr>
@@ -499,7 +855,6 @@
         <w:rPr>
           <w:rFonts w:hint="eastAsia"/>
         </w:rPr>
-        <w:lastRenderedPageBreak/>
         <w:t>A</w:t>
       </w:r>
       <w:r>
@@ -611,10 +966,7 @@
         <w:t xml:space="preserve"> </w:t>
       </w:r>
       <w:r>
-        <w:t>, (4~31)</w:t>
-      </w:r>
-      <w:r>
-        <w:t xml:space="preserve"> </w:t>
+        <w:t xml:space="preserve">, (4~31) </w:t>
       </w:r>
       <w:r>
         <w:rPr>
@@ -636,11 +988,6 @@
       </w:r>
     </w:p>
     <w:p>
-      <w:pPr>
-        <w:rPr>
-          <w:rFonts w:hint="eastAsia"/>
-        </w:rPr>
-      </w:pPr>
       <w:r>
         <w:rPr>
           <w:rFonts w:hint="eastAsia"/>
@@ -759,11 +1106,6 @@
       </w:r>
     </w:p>
     <w:p>
-      <w:pPr>
-        <w:rPr>
-          <w:rFonts w:hint="eastAsia"/>
-        </w:rPr>
-      </w:pPr>
       <w:proofErr w:type="spellStart"/>
       <w:proofErr w:type="gramStart"/>
       <w:r>
@@ -806,15 +1148,11 @@
       </w:r>
     </w:p>
     <w:p>
-      <w:pPr>
-        <w:rPr>
-          <w:rFonts w:hint="eastAsia"/>
-        </w:rPr>
-      </w:pPr>
-      <w:r>
-        <w:rPr>
-          <w:noProof/>
-        </w:rPr>
+      <w:r>
+        <w:rPr>
+          <w:noProof/>
+        </w:rPr>
+        <w:lastRenderedPageBreak/>
         <w:drawing>
           <wp:inline distT="0" distB="0" distL="0" distR="0" wp14:anchorId="3F257B97" wp14:editId="00FB5FB3">
             <wp:extent cx="5731510" cy="2506980"/>
@@ -833,7 +1171,7 @@
                     </pic:cNvPicPr>
                   </pic:nvPicPr>
                   <pic:blipFill>
-                    <a:blip r:embed="rId6">
+                    <a:blip r:embed="rId8">
                       <a:extLst>
                         <a:ext uri="{28A0092B-C50C-407E-A947-70E740481C1C}">
                           <a14:useLocalDpi xmlns:a14="http://schemas.microsoft.com/office/drawing/2010/main" val="0"/>
@@ -866,13 +1204,7 @@
       </w:r>
     </w:p>
     <w:p/>
-    <w:p>
-      <w:pPr>
-        <w:rPr>
-          <w:rFonts w:hint="eastAsia"/>
-        </w:rPr>
-      </w:pPr>
-    </w:p>
+    <w:p/>
     <w:p>
       <w:pPr>
         <w:pStyle w:val="a3"/>
@@ -881,9 +1213,6 @@
           <w:numId w:val="4"/>
         </w:numPr>
         <w:ind w:leftChars="0"/>
-        <w:rPr>
-          <w:rFonts w:hint="eastAsia"/>
-        </w:rPr>
       </w:pPr>
       <w:r>
         <w:rPr>
@@ -897,11 +1226,6 @@
     </w:p>
     <w:p/>
     <w:p>
-      <w:pPr>
-        <w:rPr>
-          <w:rFonts w:hint="eastAsia"/>
-        </w:rPr>
-      </w:pPr>
       <w:r>
         <w:rPr>
           <w:rFonts w:hint="eastAsia"/>
@@ -946,15 +1270,11 @@
         <w:tabs>
           <w:tab w:val="left" w:pos="6416"/>
         </w:tabs>
-        <w:rPr>
-          <w:rFonts w:hint="eastAsia"/>
-        </w:rPr>
-      </w:pPr>
-      <w:r>
-        <w:rPr>
-          <w:rFonts w:hint="eastAsia"/>
-        </w:rPr>
-        <w:lastRenderedPageBreak/>
+      </w:pPr>
+      <w:r>
+        <w:rPr>
+          <w:rFonts w:hint="eastAsia"/>
+        </w:rPr>
         <w:t>@</w:t>
       </w:r>
       <w:r>
@@ -1139,19 +1459,11 @@
       <w:r>
         <w:t xml:space="preserve">-In-First-Out ) : Stack </w:t>
       </w:r>
-      <w:proofErr w:type="spellStart"/>
-      <w:r>
-        <w:rPr>
-          <w:rFonts w:hint="eastAsia"/>
-        </w:rPr>
-        <w:t>처럼</w:t>
-      </w:r>
-      <w:proofErr w:type="spellEnd"/>
-      <w:r>
-        <w:rPr>
-          <w:rFonts w:hint="eastAsia"/>
-        </w:rPr>
-        <w:t xml:space="preserve"> 작동</w:t>
+      <w:r>
+        <w:rPr>
+          <w:rFonts w:hint="eastAsia"/>
+        </w:rPr>
+        <w:t>처럼 작동</w:t>
       </w:r>
     </w:p>
     <w:p/>
@@ -1169,63 +1481,18 @@
         <w:rPr>
           <w:rFonts w:hint="eastAsia"/>
         </w:rPr>
-        <w:t>방식이 성능 적인 면에서 우세 하지만</w:t>
-      </w:r>
-    </w:p>
-    <w:p>
-      <w:r>
-        <w:rPr>
-          <w:rFonts w:hint="eastAsia"/>
-        </w:rPr>
-        <w:t>물리적 순서와 연결리스트의 순서가 같지 않다.</w:t>
+        <w:t>방식이 성능 적인 면에서 우세 하</w:t>
+      </w:r>
+      <w:r>
+        <w:rPr>
+          <w:rFonts w:hint="eastAsia"/>
+        </w:rPr>
+        <w:t>다.</w:t>
       </w:r>
     </w:p>
     <w:p/>
-    <w:p>
-      <w:pPr>
-        <w:rPr>
-          <w:rFonts w:hint="eastAsia"/>
-        </w:rPr>
-      </w:pPr>
-      <w:r>
-        <w:rPr>
-          <w:rFonts w:hint="eastAsia"/>
-        </w:rPr>
-        <w:t>블록 들의 정해진 위치 없이</w:t>
-      </w:r>
-      <w:r>
-        <w:t xml:space="preserve"> </w:t>
-      </w:r>
-      <w:r>
-        <w:rPr>
-          <w:rFonts w:hint="eastAsia"/>
-        </w:rPr>
-        <w:t xml:space="preserve">들어올 때마다 리스트의 맨 앞에 </w:t>
-      </w:r>
-      <w:proofErr w:type="gramStart"/>
-      <w:r>
-        <w:rPr>
-          <w:rFonts w:hint="eastAsia"/>
-        </w:rPr>
-        <w:t>위치 하기</w:t>
-      </w:r>
-      <w:proofErr w:type="gramEnd"/>
-      <w:r>
-        <w:rPr>
-          <w:rFonts w:hint="eastAsia"/>
-        </w:rPr>
-        <w:t xml:space="preserve"> 때문에 당연한 말이다.</w:t>
-      </w:r>
-    </w:p>
     <w:p/>
     <w:p>
-      <w:pPr>
-        <w:rPr>
-          <w:rFonts w:hint="eastAsia"/>
-        </w:rPr>
-      </w:pPr>
-    </w:p>
-    <w:p>
       <w:r>
         <w:rPr>
           <w:rFonts w:hint="eastAsia"/>
@@ -1239,7 +1506,13 @@
         <w:rPr>
           <w:rFonts w:hint="eastAsia"/>
         </w:rPr>
-        <w:t xml:space="preserve">를 전제로 한 </w:t>
+        <w:t xml:space="preserve">를 </w:t>
+      </w:r>
+      <w:r>
+        <w:rPr>
+          <w:rFonts w:hint="eastAsia"/>
+        </w:rPr>
+        <w:t xml:space="preserve">이용한 </w:t>
       </w:r>
       <w:r>
         <w:t>Explicit Allocator</w:t>
@@ -1267,14 +1540,14 @@
     <w:p>
       <w:pPr>
         <w:rPr>
-          <w:rFonts w:hint="eastAsia"/>
-          <w:noProof/>
-        </w:rPr>
-      </w:pPr>
-      <w:r>
-        <w:rPr>
-          <w:noProof/>
-        </w:rPr>
+          <w:noProof/>
+        </w:rPr>
+      </w:pPr>
+      <w:r>
+        <w:rPr>
+          <w:noProof/>
+        </w:rPr>
+        <w:lastRenderedPageBreak/>
         <w:drawing>
           <wp:inline distT="0" distB="0" distL="0" distR="0" wp14:anchorId="110B0130" wp14:editId="1AB104B2">
             <wp:extent cx="5731510" cy="1683385"/>
@@ -1293,7 +1566,7 @@
                     </pic:cNvPicPr>
                   </pic:nvPicPr>
                   <pic:blipFill>
-                    <a:blip r:embed="rId7">
+                    <a:blip r:embed="rId9">
                       <a:extLst>
                         <a:ext uri="{28A0092B-C50C-407E-A947-70E740481C1C}">
                           <a14:useLocalDpi xmlns:a14="http://schemas.microsoft.com/office/drawing/2010/main" val="0"/>
@@ -1326,11 +1599,6 @@
       </w:r>
     </w:p>
     <w:p>
-      <w:pPr>
-        <w:rPr>
-          <w:rFonts w:hint="eastAsia"/>
-        </w:rPr>
-      </w:pPr>
       <w:r>
         <w:rPr>
           <w:rFonts w:hint="eastAsia"/>
@@ -1694,7 +1962,6 @@
           <w:rFonts w:hint="eastAsia"/>
           <w:noProof/>
         </w:rPr>
-        <w:lastRenderedPageBreak/>
         <w:t xml:space="preserve">메모리 할당 </w:t>
       </w:r>
       <w:r>
@@ -1717,7 +1984,6 @@
           <w:tab w:val="left" w:pos="3084"/>
         </w:tabs>
         <w:rPr>
-          <w:rFonts w:hint="eastAsia"/>
           <w:noProof/>
         </w:rPr>
       </w:pPr>
@@ -1730,6 +1996,56 @@
     </w:sectPr>
   </w:body>
 </w:document>
+</file>
+
+<file path=word/endnotes.xml><?xml version="1.0" encoding="utf-8"?>
+<w:endnotes xmlns:wpc="http://schemas.microsoft.com/office/word/2010/wordprocessingCanvas" xmlns:cx="http://schemas.microsoft.com/office/drawing/2014/chartex" xmlns:cx1="http://schemas.microsoft.com/office/drawing/2015/9/8/chartex" xmlns:cx2="http://schemas.microsoft.com/office/drawing/2015/10/21/chartex" xmlns:cx3="http://schemas.microsoft.com/office/drawing/2016/5/9/chartex" xmlns:cx4="http://schemas.microsoft.com/office/drawing/2016/5/10/chartex" xmlns:cx5="http://schemas.microsoft.com/office/drawing/2016/5/11/chartex" xmlns:cx6="http://schemas.microsoft.com/office/drawing/2016/5/12/chartex" xmlns:cx7="http://schemas.microsoft.com/office/drawing/2016/5/13/chartex" xmlns:cx8="http://schemas.microsoft.com/office/drawing/2016/5/14/chartex" xmlns:mc="http://schemas.openxmlformats.org/markup-compatibility/2006" xmlns:aink="http://schemas.microsoft.com/office/drawing/2016/ink" xmlns:am3d="http://schemas.microsoft.com/office/drawing/2017/model3d" xmlns:o="urn:schemas-microsoft-com:office:office" xmlns:oel="http://schemas.microsoft.com/office/2019/extlst" xmlns:r="http://schemas.openxmlformats.org/officeDocument/2006/relationships" xmlns:m="http://schemas.openxmlformats.org/officeDocument/2006/math" xmlns:v="urn:schemas-microsoft-com:vml" xmlns:wp14="http://schemas.microsoft.com/office/word/2010/wordprocessingDrawing" xmlns:wp="http://schemas.openxmlformats.org/drawingml/2006/wordprocessingDrawing" xmlns:w10="urn:schemas-microsoft-com:office:word" xmlns:w="http://schemas.openxmlformats.org/wordprocessingml/2006/main" xmlns:w14="http://schemas.microsoft.com/office/word/2010/wordml" xmlns:w15="http://schemas.microsoft.com/office/word/2012/wordml" xmlns:w16cex="http://schemas.microsoft.com/office/word/2018/wordml/cex" xmlns:w16cid="http://schemas.microsoft.com/office/word/2016/wordml/cid" xmlns:w16="http://schemas.microsoft.com/office/word/2018/wordml" xmlns:w16sdtdh="http://schemas.microsoft.com/office/word/2020/wordml/sdtdatahash" xmlns:w16se="http://schemas.microsoft.com/office/word/2015/wordml/symex" xmlns:wpg="http://schemas.microsoft.com/office/word/2010/wordprocessingGroup" xmlns:wpi="http://schemas.microsoft.com/office/word/2010/wordprocessingInk" xmlns:wne="http://schemas.microsoft.com/office/word/2006/wordml" xmlns:wps="http://schemas.microsoft.com/office/word/2010/wordprocessingShape" mc:Ignorable="w14 w15 w16se w16cid w16 w16cex w16sdtdh wp14">
+  <w:endnote w:type="separator" w:id="-1">
+    <w:p>
+      <w:pPr>
+        <w:spacing w:after="0" w:line="240" w:lineRule="auto"/>
+      </w:pPr>
+      <w:r>
+        <w:separator/>
+      </w:r>
+    </w:p>
+  </w:endnote>
+  <w:endnote w:type="continuationSeparator" w:id="0">
+    <w:p>
+      <w:pPr>
+        <w:spacing w:after="0" w:line="240" w:lineRule="auto"/>
+      </w:pPr>
+      <w:r>
+        <w:continuationSeparator/>
+      </w:r>
+    </w:p>
+  </w:endnote>
+</w:endnotes>
+</file>
+
+<file path=word/footnotes.xml><?xml version="1.0" encoding="utf-8"?>
+<w:footnotes xmlns:wpc="http://schemas.microsoft.com/office/word/2010/wordprocessingCanvas" xmlns:cx="http://schemas.microsoft.com/office/drawing/2014/chartex" xmlns:cx1="http://schemas.microsoft.com/office/drawing/2015/9/8/chartex" xmlns:cx2="http://schemas.microsoft.com/office/drawing/2015/10/21/chartex" xmlns:cx3="http://schemas.microsoft.com/office/drawing/2016/5/9/chartex" xmlns:cx4="http://schemas.microsoft.com/office/drawing/2016/5/10/chartex" xmlns:cx5="http://schemas.microsoft.com/office/drawing/2016/5/11/chartex" xmlns:cx6="http://schemas.microsoft.com/office/drawing/2016/5/12/chartex" xmlns:cx7="http://schemas.microsoft.com/office/drawing/2016/5/13/chartex" xmlns:cx8="http://schemas.microsoft.com/office/drawing/2016/5/14/chartex" xmlns:mc="http://schemas.openxmlformats.org/markup-compatibility/2006" xmlns:aink="http://schemas.microsoft.com/office/drawing/2016/ink" xmlns:am3d="http://schemas.microsoft.com/office/drawing/2017/model3d" xmlns:o="urn:schemas-microsoft-com:office:office" xmlns:oel="http://schemas.microsoft.com/office/2019/extlst" xmlns:r="http://schemas.openxmlformats.org/officeDocument/2006/relationships" xmlns:m="http://schemas.openxmlformats.org/officeDocument/2006/math" xmlns:v="urn:schemas-microsoft-com:vml" xmlns:wp14="http://schemas.microsoft.com/office/word/2010/wordprocessingDrawing" xmlns:wp="http://schemas.openxmlformats.org/drawingml/2006/wordprocessingDrawing" xmlns:w10="urn:schemas-microsoft-com:office:word" xmlns:w="http://schemas.openxmlformats.org/wordprocessingml/2006/main" xmlns:w14="http://schemas.microsoft.com/office/word/2010/wordml" xmlns:w15="http://schemas.microsoft.com/office/word/2012/wordml" xmlns:w16cex="http://schemas.microsoft.com/office/word/2018/wordml/cex" xmlns:w16cid="http://schemas.microsoft.com/office/word/2016/wordml/cid" xmlns:w16="http://schemas.microsoft.com/office/word/2018/wordml" xmlns:w16sdtdh="http://schemas.microsoft.com/office/word/2020/wordml/sdtdatahash" xmlns:w16se="http://schemas.microsoft.com/office/word/2015/wordml/symex" xmlns:wpg="http://schemas.microsoft.com/office/word/2010/wordprocessingGroup" xmlns:wpi="http://schemas.microsoft.com/office/word/2010/wordprocessingInk" xmlns:wne="http://schemas.microsoft.com/office/word/2006/wordml" xmlns:wps="http://schemas.microsoft.com/office/word/2010/wordprocessingShape" mc:Ignorable="w14 w15 w16se w16cid w16 w16cex w16sdtdh wp14">
+  <w:footnote w:type="separator" w:id="-1">
+    <w:p>
+      <w:pPr>
+        <w:spacing w:after="0" w:line="240" w:lineRule="auto"/>
+      </w:pPr>
+      <w:r>
+        <w:separator/>
+      </w:r>
+    </w:p>
+  </w:footnote>
+  <w:footnote w:type="continuationSeparator" w:id="0">
+    <w:p>
+      <w:pPr>
+        <w:spacing w:after="0" w:line="240" w:lineRule="auto"/>
+      </w:pPr>
+      <w:r>
+        <w:continuationSeparator/>
+      </w:r>
+    </w:p>
+  </w:footnote>
+</w:footnotes>
 </file>
 
 <file path=word/numbering.xml><?xml version="1.0" encoding="utf-8"?>
@@ -2267,7 +2583,7 @@
         <w:rFonts w:hint="default"/>
       </w:rPr>
     </w:lvl>
-    <w:lvl w:ilvl="1" w:tplc="04090019" w:tentative="1">
+    <w:lvl w:ilvl="1" w:tplc="04090019">
       <w:start w:val="1"/>
       <w:numFmt w:val="upperLetter"/>
       <w:lvlText w:val="%2."/>
@@ -2804,6 +3120,50 @@
       <w:ind w:leftChars="400" w:left="800"/>
     </w:pPr>
   </w:style>
+  <w:style w:type="paragraph" w:styleId="a4">
+    <w:name w:val="header"/>
+    <w:basedOn w:val="a"/>
+    <w:link w:val="Char"/>
+    <w:uiPriority w:val="99"/>
+    <w:unhideWhenUsed/>
+    <w:rsid w:val="00B91FC7"/>
+    <w:pPr>
+      <w:tabs>
+        <w:tab w:val="center" w:pos="4513"/>
+        <w:tab w:val="right" w:pos="9026"/>
+      </w:tabs>
+      <w:snapToGrid w:val="0"/>
+    </w:pPr>
+  </w:style>
+  <w:style w:type="character" w:customStyle="1" w:styleId="Char">
+    <w:name w:val="머리글 Char"/>
+    <w:basedOn w:val="a0"/>
+    <w:link w:val="a4"/>
+    <w:uiPriority w:val="99"/>
+    <w:rsid w:val="00B91FC7"/>
+  </w:style>
+  <w:style w:type="paragraph" w:styleId="a5">
+    <w:name w:val="footer"/>
+    <w:basedOn w:val="a"/>
+    <w:link w:val="Char0"/>
+    <w:uiPriority w:val="99"/>
+    <w:unhideWhenUsed/>
+    <w:rsid w:val="00B91FC7"/>
+    <w:pPr>
+      <w:tabs>
+        <w:tab w:val="center" w:pos="4513"/>
+        <w:tab w:val="right" w:pos="9026"/>
+      </w:tabs>
+      <w:snapToGrid w:val="0"/>
+    </w:pPr>
+  </w:style>
+  <w:style w:type="character" w:customStyle="1" w:styleId="Char0">
+    <w:name w:val="바닥글 Char"/>
+    <w:basedOn w:val="a0"/>
+    <w:link w:val="a5"/>
+    <w:uiPriority w:val="99"/>
+    <w:rsid w:val="00B91FC7"/>
+  </w:style>
 </w:styles>
 </file>
 
